--- a/Dokumenter/3. Ladde partikler.docx
+++ b/Dokumenter/3. Ladde partikler.docx
@@ -438,18 +438,7 @@
             <w:sz w:val="22"/>
             <w:szCs w:val="22"/>
           </w:rPr>
-          <m:t>b</m:t>
-        </m:r>
-        <m:r>
-          <m:rPr>
-            <m:sty m:val="bi"/>
-          </m:rPr>
-          <w:rPr>
-            <w:rFonts w:ascii="Cambria Math" w:hAnsi="Cambria Math" w:cstheme="minorHAnsi"/>
-            <w:sz w:val="22"/>
-            <w:szCs w:val="22"/>
-          </w:rPr>
-          <m:t>&lt;&lt;</m:t>
+          <m:t>b&lt;&lt;</m:t>
         </m:r>
         <m:r>
           <m:rPr>
@@ -705,7 +694,15 @@
           <w:sz w:val="22"/>
           <w:szCs w:val="22"/>
         </w:rPr>
-        <w:t xml:space="preserve"> Dette er også avhengi av det inverse kvadratet av massen til partiklen, for en gitt hastighet og </w:t>
+        <w:t xml:space="preserve"> Dette er også avhengi av det inverse kvadratet av massen til partiklen, for en gitt hastighet</w:t>
+      </w:r>
+      <w:r>
+        <w:rPr>
+          <w:rFonts w:asciiTheme="minorHAnsi" w:hAnsiTheme="minorHAnsi" w:cstheme="minorHAnsi"/>
+          <w:sz w:val="22"/>
+          <w:szCs w:val="22"/>
+        </w:rPr>
+        <w:t xml:space="preserve">, og dermed er </w:t>
       </w:r>
       <w:r>
         <w:rPr>
@@ -715,13 +712,15 @@
         </w:rPr>
         <w:t xml:space="preserve">bremsetråling </w:t>
       </w:r>
-      <w:r>
-        <w:rPr>
-          <w:rFonts w:asciiTheme="minorHAnsi" w:hAnsiTheme="minorHAnsi" w:cstheme="minorHAnsi"/>
-          <w:sz w:val="22"/>
-          <w:szCs w:val="22"/>
-        </w:rPr>
-        <w:t>er insignifikant for andre partikler en elektronet.</w:t>
+      <w:bookmarkStart w:id="0" w:name="_GoBack"/>
+      <w:bookmarkEnd w:id="0"/>
+      <w:r>
+        <w:rPr>
+          <w:rFonts w:asciiTheme="minorHAnsi" w:hAnsiTheme="minorHAnsi" w:cstheme="minorHAnsi"/>
+          <w:sz w:val="22"/>
+          <w:szCs w:val="22"/>
+        </w:rPr>
+        <w:t>insignifikant for andre partikler en elektronet.</w:t>
       </w:r>
     </w:p>
     <w:p>
@@ -4053,15 +4052,7 @@
               <w:sz w:val="22"/>
               <w:szCs w:val="22"/>
             </w:rPr>
-            <m:t>=f</m:t>
-          </m:r>
-          <m:r>
-            <w:rPr>
-              <w:rFonts w:ascii="Cambria Math" w:hAnsi="Cambria Math" w:cstheme="minorHAnsi"/>
-              <w:sz w:val="22"/>
-              <w:szCs w:val="22"/>
-            </w:rPr>
-            <m:t>_</m:t>
+            <m:t>=f_</m:t>
           </m:r>
           <m:sSub>
             <m:sSubPr>
@@ -5606,8 +5597,6 @@
         <w:lastRenderedPageBreak/>
         <w:t>Spredning i energi i en populasjon med samme initial energi.</w:t>
       </w:r>
-      <w:bookmarkStart w:id="0" w:name="_GoBack"/>
-      <w:bookmarkEnd w:id="0"/>
       <w:r>
         <w:rPr>
           <w:rFonts w:asciiTheme="minorHAnsi" w:hAnsiTheme="minorHAnsi" w:cstheme="minorHAnsi"/>
